--- a/SDC_PB01_Product Backlog.docx
+++ b/SDC_PB01_Product Backlog.docx
@@ -1,6 +1,6 @@
 
 <file path=word/document.xml><?xml version="1.0" encoding="utf-8"?>
-<w:document xmlns:wpc="http://schemas.microsoft.com/office/word/2010/wordprocessingCanvas" xmlns:mc="http://schemas.openxmlformats.org/markup-compatibility/2006" xmlns:o="urn:schemas-microsoft-com:office:office" xmlns:r="http://schemas.openxmlformats.org/officeDocument/2006/relationships" xmlns:m="http://schemas.openxmlformats.org/officeDocument/2006/math" xmlns:v="urn:schemas-microsoft-com:vml" xmlns:wp14="http://schemas.microsoft.com/office/word/2010/wordprocessingDrawing" xmlns:wp="http://schemas.openxmlformats.org/drawingml/2006/wordprocessingDrawing" xmlns:w10="urn:schemas-microsoft-com:office:word" xmlns:w="http://schemas.openxmlformats.org/wordprocessingml/2006/main" xmlns:w14="http://schemas.microsoft.com/office/word/2010/wordml" xmlns:w15="http://schemas.microsoft.com/office/word/2012/wordml" xmlns:wpg="http://schemas.microsoft.com/office/word/2010/wordprocessingGroup" xmlns:wpi="http://schemas.microsoft.com/office/word/2010/wordprocessingInk" xmlns:wne="http://schemas.microsoft.com/office/word/2006/wordml" xmlns:wps="http://schemas.microsoft.com/office/word/2010/wordprocessingShape" mc:Ignorable="w14 w15 wp14">
+<w:document xmlns:wpc="http://schemas.microsoft.com/office/word/2010/wordprocessingCanvas" xmlns:mo="http://schemas.microsoft.com/office/mac/office/2008/main" xmlns:mc="http://schemas.openxmlformats.org/markup-compatibility/2006" xmlns:mv="urn:schemas-microsoft-com:mac:vml" xmlns:o="urn:schemas-microsoft-com:office:office" xmlns:r="http://schemas.openxmlformats.org/officeDocument/2006/relationships" xmlns:m="http://schemas.openxmlformats.org/officeDocument/2006/math" xmlns:v="urn:schemas-microsoft-com:vml" xmlns:wp14="http://schemas.microsoft.com/office/word/2010/wordprocessingDrawing" xmlns:wp="http://schemas.openxmlformats.org/drawingml/2006/wordprocessingDrawing" xmlns:w10="urn:schemas-microsoft-com:office:word" xmlns:w="http://schemas.openxmlformats.org/wordprocessingml/2006/main" xmlns:w14="http://schemas.microsoft.com/office/word/2010/wordml" xmlns:w15="http://schemas.microsoft.com/office/word/2012/wordml" xmlns:wpg="http://schemas.microsoft.com/office/word/2010/wordprocessingGroup" xmlns:wpi="http://schemas.microsoft.com/office/word/2010/wordprocessingInk" xmlns:wne="http://schemas.microsoft.com/office/word/2006/wordml" xmlns:wps="http://schemas.microsoft.com/office/word/2010/wordprocessingShape" mc:Ignorable="w14 w15 wp14">
   <w:body>
     <w:p>
       <w:pPr>
@@ -2436,10 +2436,10 @@
         <w:tblLook w:val="04A0" w:firstRow="1" w:lastRow="0" w:firstColumn="1" w:lastColumn="0" w:noHBand="0" w:noVBand="1"/>
       </w:tblPr>
       <w:tblGrid>
-        <w:gridCol w:w="1244"/>
-        <w:gridCol w:w="3769"/>
+        <w:gridCol w:w="1245"/>
+        <w:gridCol w:w="3770"/>
         <w:gridCol w:w="3174"/>
-        <w:gridCol w:w="1357"/>
+        <w:gridCol w:w="1355"/>
       </w:tblGrid>
       <w:tr>
         <w:trPr>
@@ -2447,7 +2447,7 @@
         </w:trPr>
         <w:tc>
           <w:tcPr>
-            <w:tcW w:w="651" w:type="pct"/>
+            <w:tcW w:w="652" w:type="pct"/>
             <w:tcBorders>
               <w:top w:val="single" w:sz="8" w:space="0" w:color="auto"/>
               <w:left w:val="single" w:sz="8" w:space="0" w:color="auto"/>
@@ -2480,7 +2480,7 @@
         </w:tc>
         <w:tc>
           <w:tcPr>
-            <w:tcW w:w="1974" w:type="pct"/>
+            <w:tcW w:w="1975" w:type="pct"/>
             <w:tcBorders>
               <w:top w:val="single" w:sz="8" w:space="0" w:color="auto"/>
               <w:left w:val="nil"/>
@@ -2581,7 +2581,7 @@
         </w:trPr>
         <w:tc>
           <w:tcPr>
-            <w:tcW w:w="651" w:type="pct"/>
+            <w:tcW w:w="652" w:type="pct"/>
             <w:tcBorders>
               <w:top w:val="nil"/>
               <w:left w:val="single" w:sz="8" w:space="0" w:color="auto"/>
@@ -2610,7 +2610,7 @@
         </w:tc>
         <w:tc>
           <w:tcPr>
-            <w:tcW w:w="1974" w:type="pct"/>
+            <w:tcW w:w="1975" w:type="pct"/>
             <w:tcBorders>
               <w:top w:val="nil"/>
               <w:left w:val="nil"/>
@@ -2761,7 +2761,7 @@
         </w:trPr>
         <w:tc>
           <w:tcPr>
-            <w:tcW w:w="651" w:type="pct"/>
+            <w:tcW w:w="652" w:type="pct"/>
             <w:tcBorders>
               <w:top w:val="nil"/>
               <w:left w:val="single" w:sz="8" w:space="0" w:color="auto"/>
@@ -2790,7 +2790,7 @@
         </w:tc>
         <w:tc>
           <w:tcPr>
-            <w:tcW w:w="1974" w:type="pct"/>
+            <w:tcW w:w="1975" w:type="pct"/>
             <w:tcBorders>
               <w:top w:val="nil"/>
               <w:left w:val="nil"/>
@@ -2949,7 +2949,7 @@
         </w:trPr>
         <w:tc>
           <w:tcPr>
-            <w:tcW w:w="651" w:type="pct"/>
+            <w:tcW w:w="652" w:type="pct"/>
             <w:tcBorders>
               <w:top w:val="nil"/>
               <w:left w:val="single" w:sz="8" w:space="0" w:color="auto"/>
@@ -2979,7 +2979,7 @@
         </w:tc>
         <w:tc>
           <w:tcPr>
-            <w:tcW w:w="1974" w:type="pct"/>
+            <w:tcW w:w="1975" w:type="pct"/>
             <w:tcBorders>
               <w:top w:val="nil"/>
               <w:left w:val="nil"/>
@@ -3106,7 +3106,7 @@
         </w:trPr>
         <w:tc>
           <w:tcPr>
-            <w:tcW w:w="651" w:type="pct"/>
+            <w:tcW w:w="652" w:type="pct"/>
             <w:tcBorders>
               <w:top w:val="nil"/>
               <w:left w:val="single" w:sz="8" w:space="0" w:color="auto"/>
@@ -3135,7 +3135,7 @@
         </w:tc>
         <w:tc>
           <w:tcPr>
-            <w:tcW w:w="1974" w:type="pct"/>
+            <w:tcW w:w="1975" w:type="pct"/>
             <w:tcBorders>
               <w:top w:val="nil"/>
               <w:left w:val="nil"/>
@@ -3286,7 +3286,7 @@
         </w:trPr>
         <w:tc>
           <w:tcPr>
-            <w:tcW w:w="651" w:type="pct"/>
+            <w:tcW w:w="652" w:type="pct"/>
             <w:tcBorders>
               <w:top w:val="nil"/>
               <w:left w:val="single" w:sz="8" w:space="0" w:color="auto"/>
@@ -3315,7 +3315,7 @@
         </w:tc>
         <w:tc>
           <w:tcPr>
-            <w:tcW w:w="1974" w:type="pct"/>
+            <w:tcW w:w="1975" w:type="pct"/>
             <w:tcBorders>
               <w:top w:val="nil"/>
               <w:left w:val="nil"/>
@@ -3438,7 +3438,7 @@
         </w:trPr>
         <w:tc>
           <w:tcPr>
-            <w:tcW w:w="651" w:type="pct"/>
+            <w:tcW w:w="652" w:type="pct"/>
             <w:tcBorders>
               <w:top w:val="nil"/>
               <w:left w:val="single" w:sz="8" w:space="0" w:color="auto"/>
@@ -3467,7 +3467,7 @@
         </w:tc>
         <w:tc>
           <w:tcPr>
-            <w:tcW w:w="1974" w:type="pct"/>
+            <w:tcW w:w="1975" w:type="pct"/>
             <w:tcBorders>
               <w:top w:val="nil"/>
               <w:left w:val="nil"/>
@@ -3592,7 +3592,7 @@
         </w:trPr>
         <w:tc>
           <w:tcPr>
-            <w:tcW w:w="651" w:type="pct"/>
+            <w:tcW w:w="652" w:type="pct"/>
             <w:tcBorders>
               <w:top w:val="nil"/>
               <w:left w:val="single" w:sz="8" w:space="0" w:color="auto"/>
@@ -3621,7 +3621,7 @@
         </w:tc>
         <w:tc>
           <w:tcPr>
-            <w:tcW w:w="1974" w:type="pct"/>
+            <w:tcW w:w="1975" w:type="pct"/>
             <w:tcBorders>
               <w:top w:val="nil"/>
               <w:left w:val="nil"/>
@@ -3732,7 +3732,7 @@
         </w:trPr>
         <w:tc>
           <w:tcPr>
-            <w:tcW w:w="651" w:type="pct"/>
+            <w:tcW w:w="652" w:type="pct"/>
             <w:tcBorders>
               <w:top w:val="nil"/>
               <w:left w:val="single" w:sz="8" w:space="0" w:color="auto"/>
@@ -3761,7 +3761,7 @@
         </w:tc>
         <w:tc>
           <w:tcPr>
-            <w:tcW w:w="1974" w:type="pct"/>
+            <w:tcW w:w="1975" w:type="pct"/>
             <w:tcBorders>
               <w:top w:val="nil"/>
               <w:left w:val="nil"/>
@@ -3879,8 +3879,6 @@
               </w:rPr>
               <w:t>más</w:t>
             </w:r>
-            <w:bookmarkStart w:id="11" w:name="_GoBack"/>
-            <w:bookmarkEnd w:id="11"/>
             <w:r>
               <w:rPr>
                 <w:color w:val="000000"/>
@@ -3936,7 +3934,7 @@
         </w:trPr>
         <w:tc>
           <w:tcPr>
-            <w:tcW w:w="651" w:type="pct"/>
+            <w:tcW w:w="652" w:type="pct"/>
             <w:tcBorders>
               <w:top w:val="nil"/>
               <w:left w:val="single" w:sz="8" w:space="0" w:color="auto"/>
@@ -3966,7 +3964,7 @@
         </w:tc>
         <w:tc>
           <w:tcPr>
-            <w:tcW w:w="1974" w:type="pct"/>
+            <w:tcW w:w="1975" w:type="pct"/>
             <w:tcBorders>
               <w:top w:val="nil"/>
               <w:left w:val="nil"/>
@@ -4151,7 +4149,7 @@
         </w:trPr>
         <w:tc>
           <w:tcPr>
-            <w:tcW w:w="651" w:type="pct"/>
+            <w:tcW w:w="652" w:type="pct"/>
             <w:tcBorders>
               <w:top w:val="nil"/>
               <w:left w:val="single" w:sz="8" w:space="0" w:color="auto"/>
@@ -4180,7 +4178,7 @@
         </w:tc>
         <w:tc>
           <w:tcPr>
-            <w:tcW w:w="1974" w:type="pct"/>
+            <w:tcW w:w="1975" w:type="pct"/>
             <w:tcBorders>
               <w:top w:val="nil"/>
               <w:left w:val="nil"/>
@@ -4337,7 +4335,7 @@
         </w:trPr>
         <w:tc>
           <w:tcPr>
-            <w:tcW w:w="651" w:type="pct"/>
+            <w:tcW w:w="652" w:type="pct"/>
             <w:tcBorders>
               <w:top w:val="nil"/>
               <w:left w:val="single" w:sz="8" w:space="0" w:color="auto"/>
@@ -4366,7 +4364,7 @@
         </w:tc>
         <w:tc>
           <w:tcPr>
-            <w:tcW w:w="1974" w:type="pct"/>
+            <w:tcW w:w="1975" w:type="pct"/>
             <w:tcBorders>
               <w:top w:val="nil"/>
               <w:left w:val="nil"/>
@@ -4481,7 +4479,7 @@
         </w:trPr>
         <w:tc>
           <w:tcPr>
-            <w:tcW w:w="651" w:type="pct"/>
+            <w:tcW w:w="652" w:type="pct"/>
             <w:tcBorders>
               <w:top w:val="nil"/>
               <w:left w:val="single" w:sz="8" w:space="0" w:color="auto"/>
@@ -4510,7 +4508,7 @@
         </w:tc>
         <w:tc>
           <w:tcPr>
-            <w:tcW w:w="1974" w:type="pct"/>
+            <w:tcW w:w="1975" w:type="pct"/>
             <w:tcBorders>
               <w:top w:val="nil"/>
               <w:left w:val="nil"/>
@@ -4639,7 +4637,7 @@
         </w:trPr>
         <w:tc>
           <w:tcPr>
-            <w:tcW w:w="651" w:type="pct"/>
+            <w:tcW w:w="652" w:type="pct"/>
             <w:tcBorders>
               <w:top w:val="nil"/>
               <w:left w:val="single" w:sz="8" w:space="0" w:color="auto"/>
@@ -4668,7 +4666,7 @@
         </w:tc>
         <w:tc>
           <w:tcPr>
-            <w:tcW w:w="1974" w:type="pct"/>
+            <w:tcW w:w="1975" w:type="pct"/>
             <w:tcBorders>
               <w:top w:val="nil"/>
               <w:left w:val="nil"/>
@@ -4861,7 +4859,7 @@
         </w:trPr>
         <w:tc>
           <w:tcPr>
-            <w:tcW w:w="651" w:type="pct"/>
+            <w:tcW w:w="652" w:type="pct"/>
             <w:tcBorders>
               <w:top w:val="nil"/>
               <w:left w:val="single" w:sz="8" w:space="0" w:color="auto"/>
@@ -4890,7 +4888,7 @@
         </w:tc>
         <w:tc>
           <w:tcPr>
-            <w:tcW w:w="1974" w:type="pct"/>
+            <w:tcW w:w="1975" w:type="pct"/>
             <w:tcBorders>
               <w:top w:val="nil"/>
               <w:left w:val="nil"/>
@@ -4911,49 +4909,21 @@
               <w:rPr>
                 <w:color w:val="000000"/>
               </w:rPr>
-              <w:t xml:space="preserve">Como anunciante quiero saber cuantas veces se visualizo mi contenido, gracias </w:t>
+              <w:t xml:space="preserve">Como anunciante quiero saber cuantas veces se visualizo mi contenido, gracias a cual </w:t>
             </w:r>
             <w:proofErr w:type="spellStart"/>
             <w:r>
               <w:rPr>
                 <w:color w:val="000000"/>
               </w:rPr>
-              <w:t>a</w:t>
+              <w:t>beacon</w:t>
             </w:r>
             <w:proofErr w:type="spellEnd"/>
             <w:r>
               <w:rPr>
                 <w:color w:val="000000"/>
               </w:rPr>
-              <w:t xml:space="preserve"> cual </w:t>
-            </w:r>
-            <w:proofErr w:type="spellStart"/>
-            <w:r>
-              <w:rPr>
-                <w:color w:val="000000"/>
-              </w:rPr>
-              <w:t>beacon</w:t>
-            </w:r>
-            <w:proofErr w:type="spellEnd"/>
-            <w:r>
-              <w:rPr>
-                <w:color w:val="000000"/>
-              </w:rPr>
-              <w:t xml:space="preserve"> y en </w:t>
-            </w:r>
-            <w:proofErr w:type="spellStart"/>
-            <w:r>
-              <w:rPr>
-                <w:color w:val="000000"/>
-              </w:rPr>
-              <w:t>que</w:t>
-            </w:r>
-            <w:proofErr w:type="spellEnd"/>
-            <w:r>
-              <w:rPr>
-                <w:color w:val="000000"/>
-              </w:rPr>
-              <w:t xml:space="preserve"> fecha y hora para de esa forma saber la </w:t>
+              <w:t xml:space="preserve"> y en que fecha y hora para de esa forma saber la </w:t>
             </w:r>
             <w:proofErr w:type="spellStart"/>
             <w:r>
@@ -5085,11 +5055,11 @@
       </w:tr>
       <w:tr>
         <w:trPr>
-          <w:trHeight w:val="2240"/>
+          <w:trHeight w:val="2276"/>
         </w:trPr>
         <w:tc>
           <w:tcPr>
-            <w:tcW w:w="651" w:type="pct"/>
+            <w:tcW w:w="652" w:type="pct"/>
             <w:tcBorders>
               <w:top w:val="nil"/>
               <w:left w:val="single" w:sz="8" w:space="0" w:color="auto"/>
@@ -5119,7 +5089,7 @@
         </w:tc>
         <w:tc>
           <w:tcPr>
-            <w:tcW w:w="1974" w:type="pct"/>
+            <w:tcW w:w="1975" w:type="pct"/>
             <w:tcBorders>
               <w:top w:val="nil"/>
               <w:left w:val="nil"/>
@@ -5140,35 +5110,7 @@
               <w:rPr>
                 <w:color w:val="000000"/>
               </w:rPr>
-              <w:t xml:space="preserve">Como anunciante quiero que la </w:t>
-            </w:r>
-            <w:proofErr w:type="spellStart"/>
-            <w:r>
-              <w:rPr>
-                <w:color w:val="000000"/>
-              </w:rPr>
-              <w:t>aplicacion</w:t>
-            </w:r>
-            <w:proofErr w:type="spellEnd"/>
-            <w:r>
-              <w:rPr>
-                <w:color w:val="000000"/>
-              </w:rPr>
-              <w:t xml:space="preserve"> </w:t>
-            </w:r>
-            <w:proofErr w:type="spellStart"/>
-            <w:r>
-              <w:rPr>
-                <w:color w:val="000000"/>
-              </w:rPr>
-              <w:t>movil</w:t>
-            </w:r>
-            <w:proofErr w:type="spellEnd"/>
-            <w:r>
-              <w:rPr>
-                <w:color w:val="000000"/>
-              </w:rPr>
-              <w:t xml:space="preserve"> que el usuario use para ver mis anuncios se pueda modificar a los colores y logos de la superficie comercial donde se encuentra mi negocio para que el usuario la pueda identificar.</w:t>
+              <w:t>Como usuario deseo poder filtrar los anuncios que recibo de acuerdo a palabras clave que se utilizarán como lista negra y blanca para no percibir una sensación de invasión de privacidad.</w:t>
             </w:r>
           </w:p>
         </w:tc>
@@ -5195,58 +5137,8 @@
               <w:rPr>
                 <w:color w:val="000000"/>
               </w:rPr>
-              <w:t xml:space="preserve">Cuando realice modificaciones de logo, colores y </w:t>
-            </w:r>
-            <w:proofErr w:type="spellStart"/>
-            <w:r>
-              <w:rPr>
-                <w:color w:val="000000"/>
-              </w:rPr>
-              <w:t>titulos</w:t>
-            </w:r>
-            <w:proofErr w:type="spellEnd"/>
-            <w:r>
-              <w:rPr>
-                <w:color w:val="000000"/>
-              </w:rPr>
-              <w:t xml:space="preserve"> en la plataforma web, se </w:t>
-            </w:r>
-            <w:proofErr w:type="spellStart"/>
-            <w:r>
-              <w:rPr>
-                <w:color w:val="000000"/>
-              </w:rPr>
-              <w:t>deberia</w:t>
-            </w:r>
-            <w:proofErr w:type="spellEnd"/>
-            <w:r>
-              <w:rPr>
-                <w:color w:val="000000"/>
-              </w:rPr>
-              <w:t xml:space="preserve"> de actualizar la aplicación </w:t>
-            </w:r>
-            <w:proofErr w:type="spellStart"/>
-            <w:r>
-              <w:rPr>
-                <w:color w:val="000000"/>
-              </w:rPr>
-              <w:t>movil</w:t>
-            </w:r>
-            <w:proofErr w:type="spellEnd"/>
-            <w:r>
-              <w:rPr>
-                <w:color w:val="000000"/>
-              </w:rPr>
-              <w:t xml:space="preserve"> y mostrar la nueva </w:t>
-            </w:r>
-            <w:proofErr w:type="spellStart"/>
-            <w:r>
-              <w:rPr>
-                <w:color w:val="000000"/>
-              </w:rPr>
-              <w:t>configuracion</w:t>
-            </w:r>
-            <w:proofErr w:type="spellEnd"/>
+              <w:t>Cuando añada palabras clave a la opción de filtro que proporcione la aplicación móvil y los anuncios se filtren de acuerdo a estas palabras.</w:t>
+            </w:r>
           </w:p>
         </w:tc>
         <w:tc>
@@ -5273,7 +5165,7 @@
               <w:rPr>
                 <w:color w:val="000000"/>
               </w:rPr>
-              <w:t>5</w:t>
+              <w:t>8</w:t>
             </w:r>
           </w:p>
         </w:tc>
@@ -5284,7 +5176,7 @@
         </w:trPr>
         <w:tc>
           <w:tcPr>
-            <w:tcW w:w="651" w:type="pct"/>
+            <w:tcW w:w="652" w:type="pct"/>
             <w:tcBorders>
               <w:top w:val="nil"/>
               <w:left w:val="single" w:sz="8" w:space="0" w:color="auto"/>
@@ -5294,7 +5186,6 @@
             <w:shd w:val="clear" w:color="auto" w:fill="auto"/>
             <w:noWrap/>
             <w:vAlign w:val="center"/>
-            <w:hideMark/>
           </w:tcPr>
           <w:p>
             <w:pPr>
@@ -5307,19 +5198,13 @@
               <w:rPr>
                 <w:color w:val="000000"/>
               </w:rPr>
-              <w:t>1</w:t>
-            </w:r>
-            <w:r>
-              <w:rPr>
-                <w:color w:val="000000"/>
-              </w:rPr>
-              <w:t>6</w:t>
-            </w:r>
-          </w:p>
-        </w:tc>
-        <w:tc>
-          <w:tcPr>
-            <w:tcW w:w="1974" w:type="pct"/>
+              <w:t>16</w:t>
+            </w:r>
+          </w:p>
+        </w:tc>
+        <w:tc>
+          <w:tcPr>
+            <w:tcW w:w="1975" w:type="pct"/>
             <w:tcBorders>
               <w:top w:val="nil"/>
               <w:left w:val="nil"/>
@@ -5328,19 +5213,18 @@
             </w:tcBorders>
             <w:shd w:val="clear" w:color="auto" w:fill="auto"/>
             <w:vAlign w:val="center"/>
-            <w:hideMark/>
-          </w:tcPr>
-          <w:p>
-            <w:pPr>
-              <w:rPr>
-                <w:color w:val="000000"/>
-              </w:rPr>
-            </w:pPr>
-            <w:r>
-              <w:rPr>
-                <w:color w:val="000000"/>
-              </w:rPr>
-              <w:t>Como anunciante quiero que la plataforma donde registro mi contenido tenga el logo de la superficie comercial donde se encuentra mi negocio para tener una mejor experiencia de usuario.</w:t>
+          </w:tcPr>
+          <w:p>
+            <w:pPr>
+              <w:rPr>
+                <w:color w:val="000000"/>
+              </w:rPr>
+            </w:pPr>
+            <w:r>
+              <w:rPr>
+                <w:color w:val="000000"/>
+              </w:rPr>
+              <w:t>Como usuario quiero poder guardar anuncios como favoritos para poder tomar una decisión en una posterior visualización.</w:t>
             </w:r>
           </w:p>
         </w:tc>
@@ -5355,56 +5239,19 @@
             </w:tcBorders>
             <w:shd w:val="clear" w:color="auto" w:fill="auto"/>
             <w:vAlign w:val="center"/>
-            <w:hideMark/>
-          </w:tcPr>
-          <w:p>
-            <w:pPr>
-              <w:rPr>
-                <w:color w:val="000000"/>
-              </w:rPr>
-            </w:pPr>
-            <w:r>
-              <w:rPr>
-                <w:color w:val="000000"/>
-              </w:rPr>
-              <w:t xml:space="preserve">Cuando realice modificaciones de logo, colores y </w:t>
-            </w:r>
-            <w:proofErr w:type="spellStart"/>
-            <w:r>
-              <w:rPr>
-                <w:color w:val="000000"/>
-              </w:rPr>
-              <w:t>titulos</w:t>
-            </w:r>
-            <w:proofErr w:type="spellEnd"/>
-            <w:r>
-              <w:rPr>
-                <w:color w:val="000000"/>
-              </w:rPr>
-              <w:t xml:space="preserve"> en la plataforma web, se </w:t>
-            </w:r>
-            <w:proofErr w:type="spellStart"/>
-            <w:r>
-              <w:rPr>
-                <w:color w:val="000000"/>
-              </w:rPr>
-              <w:t>deberia</w:t>
-            </w:r>
-            <w:proofErr w:type="spellEnd"/>
-            <w:r>
-              <w:rPr>
-                <w:color w:val="000000"/>
-              </w:rPr>
-              <w:t xml:space="preserve"> de actualizar la misma y mostrar la nueva </w:t>
-            </w:r>
-            <w:proofErr w:type="spellStart"/>
-            <w:r>
-              <w:rPr>
-                <w:color w:val="000000"/>
-              </w:rPr>
-              <w:t>configuracion</w:t>
-            </w:r>
-            <w:proofErr w:type="spellEnd"/>
+          </w:tcPr>
+          <w:p>
+            <w:pPr>
+              <w:rPr>
+                <w:color w:val="000000"/>
+              </w:rPr>
+            </w:pPr>
+            <w:r>
+              <w:rPr>
+                <w:color w:val="000000"/>
+              </w:rPr>
+              <w:t>Cuando se marque un anuncio como favorito y se pueda visualizar en una sección a parte de la aplicación móvil.</w:t>
+            </w:r>
           </w:p>
         </w:tc>
         <w:tc>
@@ -5418,7 +5265,6 @@
             </w:tcBorders>
             <w:shd w:val="clear" w:color="auto" w:fill="auto"/>
             <w:vAlign w:val="center"/>
-            <w:hideMark/>
           </w:tcPr>
           <w:p>
             <w:pPr>
@@ -5433,6 +5279,272 @@
               </w:rPr>
               <w:t>5</w:t>
             </w:r>
+          </w:p>
+        </w:tc>
+      </w:tr>
+      <w:tr>
+        <w:trPr>
+          <w:trHeight w:val="1940"/>
+        </w:trPr>
+        <w:tc>
+          <w:tcPr>
+            <w:tcW w:w="652" w:type="pct"/>
+            <w:tcBorders>
+              <w:top w:val="nil"/>
+              <w:left w:val="single" w:sz="8" w:space="0" w:color="auto"/>
+              <w:bottom w:val="single" w:sz="8" w:space="0" w:color="auto"/>
+              <w:right w:val="single" w:sz="4" w:space="0" w:color="auto"/>
+            </w:tcBorders>
+            <w:shd w:val="clear" w:color="auto" w:fill="auto"/>
+            <w:noWrap/>
+            <w:vAlign w:val="center"/>
+          </w:tcPr>
+          <w:p>
+            <w:pPr>
+              <w:jc w:val="center"/>
+              <w:rPr>
+                <w:color w:val="000000"/>
+              </w:rPr>
+            </w:pPr>
+            <w:r>
+              <w:rPr>
+                <w:color w:val="000000"/>
+              </w:rPr>
+              <w:t>17</w:t>
+            </w:r>
+          </w:p>
+        </w:tc>
+        <w:tc>
+          <w:tcPr>
+            <w:tcW w:w="1975" w:type="pct"/>
+            <w:tcBorders>
+              <w:top w:val="nil"/>
+              <w:left w:val="nil"/>
+              <w:bottom w:val="single" w:sz="8" w:space="0" w:color="auto"/>
+              <w:right w:val="single" w:sz="4" w:space="0" w:color="auto"/>
+            </w:tcBorders>
+            <w:shd w:val="clear" w:color="auto" w:fill="auto"/>
+            <w:vAlign w:val="center"/>
+          </w:tcPr>
+          <w:p>
+            <w:pPr>
+              <w:rPr>
+                <w:color w:val="000000"/>
+              </w:rPr>
+            </w:pPr>
+            <w:r>
+              <w:rPr>
+                <w:color w:val="000000"/>
+              </w:rPr>
+              <w:t>Como anunciante quiero que el usuario pueda registrar con una cuenta d</w:t>
+            </w:r>
+            <w:r>
+              <w:rPr>
+                <w:color w:val="000000"/>
+              </w:rPr>
+              <w:t>e redes sociales en la aplicación mó</w:t>
+            </w:r>
+            <w:r>
+              <w:rPr>
+                <w:color w:val="000000"/>
+              </w:rPr>
+              <w:t>vil para recopilar información estadística sobre sus preferencias.</w:t>
+            </w:r>
+          </w:p>
+        </w:tc>
+        <w:tc>
+          <w:tcPr>
+            <w:tcW w:w="1663" w:type="pct"/>
+            <w:tcBorders>
+              <w:top w:val="nil"/>
+              <w:left w:val="nil"/>
+              <w:bottom w:val="single" w:sz="8" w:space="0" w:color="auto"/>
+              <w:right w:val="single" w:sz="4" w:space="0" w:color="auto"/>
+            </w:tcBorders>
+            <w:shd w:val="clear" w:color="auto" w:fill="auto"/>
+            <w:vAlign w:val="center"/>
+          </w:tcPr>
+          <w:p>
+            <w:pPr>
+              <w:rPr>
+                <w:color w:val="000000"/>
+              </w:rPr>
+            </w:pPr>
+            <w:r>
+              <w:rPr>
+                <w:color w:val="000000"/>
+              </w:rPr>
+              <w:t xml:space="preserve">Cuando pueda elegir la opción de registro, introducir mi correo de </w:t>
+            </w:r>
+            <w:proofErr w:type="spellStart"/>
+            <w:r>
+              <w:rPr>
+                <w:color w:val="000000"/>
+              </w:rPr>
+              <w:t>facebook</w:t>
+            </w:r>
+            <w:proofErr w:type="spellEnd"/>
+            <w:r>
+              <w:rPr>
+                <w:color w:val="000000"/>
+              </w:rPr>
+              <w:t xml:space="preserve"> y contraseña y registrarme exitosamente.</w:t>
+            </w:r>
+          </w:p>
+        </w:tc>
+        <w:tc>
+          <w:tcPr>
+            <w:tcW w:w="711" w:type="pct"/>
+            <w:tcBorders>
+              <w:top w:val="nil"/>
+              <w:left w:val="nil"/>
+              <w:bottom w:val="single" w:sz="8" w:space="0" w:color="auto"/>
+              <w:right w:val="single" w:sz="8" w:space="0" w:color="auto"/>
+            </w:tcBorders>
+            <w:shd w:val="clear" w:color="auto" w:fill="auto"/>
+            <w:vAlign w:val="center"/>
+          </w:tcPr>
+          <w:p>
+            <w:pPr>
+              <w:jc w:val="center"/>
+              <w:rPr>
+                <w:color w:val="000000"/>
+              </w:rPr>
+            </w:pPr>
+            <w:r>
+              <w:rPr>
+                <w:color w:val="000000"/>
+              </w:rPr>
+              <w:t>5</w:t>
+            </w:r>
+          </w:p>
+        </w:tc>
+      </w:tr>
+      <w:tr>
+        <w:trPr>
+          <w:trHeight w:val="1940"/>
+        </w:trPr>
+        <w:tc>
+          <w:tcPr>
+            <w:tcW w:w="652" w:type="pct"/>
+            <w:tcBorders>
+              <w:top w:val="nil"/>
+              <w:left w:val="single" w:sz="8" w:space="0" w:color="auto"/>
+              <w:bottom w:val="single" w:sz="8" w:space="0" w:color="auto"/>
+              <w:right w:val="single" w:sz="4" w:space="0" w:color="auto"/>
+            </w:tcBorders>
+            <w:shd w:val="clear" w:color="auto" w:fill="auto"/>
+            <w:noWrap/>
+            <w:vAlign w:val="center"/>
+          </w:tcPr>
+          <w:p>
+            <w:pPr>
+              <w:jc w:val="center"/>
+              <w:rPr>
+                <w:color w:val="000000"/>
+              </w:rPr>
+            </w:pPr>
+            <w:r>
+              <w:rPr>
+                <w:color w:val="000000"/>
+              </w:rPr>
+              <w:t>18</w:t>
+            </w:r>
+          </w:p>
+        </w:tc>
+        <w:tc>
+          <w:tcPr>
+            <w:tcW w:w="1975" w:type="pct"/>
+            <w:tcBorders>
+              <w:top w:val="nil"/>
+              <w:left w:val="nil"/>
+              <w:bottom w:val="single" w:sz="8" w:space="0" w:color="auto"/>
+              <w:right w:val="single" w:sz="4" w:space="0" w:color="auto"/>
+            </w:tcBorders>
+            <w:shd w:val="clear" w:color="auto" w:fill="auto"/>
+            <w:vAlign w:val="center"/>
+          </w:tcPr>
+          <w:p>
+            <w:pPr>
+              <w:rPr>
+                <w:color w:val="000000"/>
+              </w:rPr>
+            </w:pPr>
+            <w:r>
+              <w:rPr>
+                <w:color w:val="000000"/>
+              </w:rPr>
+              <w:t>Como usuario quiero poder compartir los anuncios de mi interés en redes sociales para obtener opinión de mis contactos que hayan consumido las mismas ofertas.</w:t>
+            </w:r>
+          </w:p>
+        </w:tc>
+        <w:tc>
+          <w:tcPr>
+            <w:tcW w:w="1663" w:type="pct"/>
+            <w:tcBorders>
+              <w:top w:val="nil"/>
+              <w:left w:val="nil"/>
+              <w:bottom w:val="single" w:sz="8" w:space="0" w:color="auto"/>
+              <w:right w:val="single" w:sz="4" w:space="0" w:color="auto"/>
+            </w:tcBorders>
+            <w:shd w:val="clear" w:color="auto" w:fill="auto"/>
+            <w:vAlign w:val="center"/>
+          </w:tcPr>
+          <w:p>
+            <w:pPr>
+              <w:rPr>
+                <w:color w:val="000000"/>
+              </w:rPr>
+            </w:pPr>
+            <w:r>
+              <w:rPr>
+                <w:color w:val="000000"/>
+              </w:rPr>
+              <w:t xml:space="preserve">Cuando seleccione compartir un anuncio y verlo en mi muro de </w:t>
+            </w:r>
+            <w:proofErr w:type="spellStart"/>
+            <w:r>
+              <w:rPr>
+                <w:color w:val="000000"/>
+              </w:rPr>
+              <w:t>facebook</w:t>
+            </w:r>
+            <w:proofErr w:type="spellEnd"/>
+            <w:r>
+              <w:rPr>
+                <w:color w:val="000000"/>
+              </w:rPr>
+              <w:t xml:space="preserve"> como compartido.</w:t>
+            </w:r>
+          </w:p>
+        </w:tc>
+        <w:tc>
+          <w:tcPr>
+            <w:tcW w:w="711" w:type="pct"/>
+            <w:tcBorders>
+              <w:top w:val="nil"/>
+              <w:left w:val="nil"/>
+              <w:bottom w:val="single" w:sz="8" w:space="0" w:color="auto"/>
+              <w:right w:val="single" w:sz="8" w:space="0" w:color="auto"/>
+            </w:tcBorders>
+            <w:shd w:val="clear" w:color="auto" w:fill="auto"/>
+            <w:vAlign w:val="center"/>
+          </w:tcPr>
+          <w:p>
+            <w:pPr>
+              <w:jc w:val="center"/>
+              <w:rPr>
+                <w:color w:val="000000"/>
+              </w:rPr>
+            </w:pPr>
+            <w:r>
+              <w:rPr>
+                <w:color w:val="000000"/>
+              </w:rPr>
+              <w:t>8</w:t>
+            </w:r>
+            <w:bookmarkStart w:id="11" w:name="_GoBack"/>
+            <w:bookmarkEnd w:id="11"/>
           </w:p>
         </w:tc>
       </w:tr>
@@ -5458,7 +5570,7 @@
 </file>
 
 <file path=word/endnotes.xml><?xml version="1.0" encoding="utf-8"?>
-<w:endnotes xmlns:wpc="http://schemas.microsoft.com/office/word/2010/wordprocessingCanvas" xmlns:mc="http://schemas.openxmlformats.org/markup-compatibility/2006" xmlns:o="urn:schemas-microsoft-com:office:office" xmlns:r="http://schemas.openxmlformats.org/officeDocument/2006/relationships" xmlns:m="http://schemas.openxmlformats.org/officeDocument/2006/math" xmlns:v="urn:schemas-microsoft-com:vml" xmlns:wp14="http://schemas.microsoft.com/office/word/2010/wordprocessingDrawing" xmlns:wp="http://schemas.openxmlformats.org/drawingml/2006/wordprocessingDrawing" xmlns:w10="urn:schemas-microsoft-com:office:word" xmlns:w="http://schemas.openxmlformats.org/wordprocessingml/2006/main" xmlns:w14="http://schemas.microsoft.com/office/word/2010/wordml" xmlns:w15="http://schemas.microsoft.com/office/word/2012/wordml" xmlns:wpg="http://schemas.microsoft.com/office/word/2010/wordprocessingGroup" xmlns:wpi="http://schemas.microsoft.com/office/word/2010/wordprocessingInk" xmlns:wne="http://schemas.microsoft.com/office/word/2006/wordml" xmlns:wps="http://schemas.microsoft.com/office/word/2010/wordprocessingShape" mc:Ignorable="w14 w15 wp14">
+<w:endnotes xmlns:wpc="http://schemas.microsoft.com/office/word/2010/wordprocessingCanvas" xmlns:mo="http://schemas.microsoft.com/office/mac/office/2008/main" xmlns:mc="http://schemas.openxmlformats.org/markup-compatibility/2006" xmlns:mv="urn:schemas-microsoft-com:mac:vml" xmlns:o="urn:schemas-microsoft-com:office:office" xmlns:r="http://schemas.openxmlformats.org/officeDocument/2006/relationships" xmlns:m="http://schemas.openxmlformats.org/officeDocument/2006/math" xmlns:v="urn:schemas-microsoft-com:vml" xmlns:wp14="http://schemas.microsoft.com/office/word/2010/wordprocessingDrawing" xmlns:wp="http://schemas.openxmlformats.org/drawingml/2006/wordprocessingDrawing" xmlns:w10="urn:schemas-microsoft-com:office:word" xmlns:w="http://schemas.openxmlformats.org/wordprocessingml/2006/main" xmlns:w14="http://schemas.microsoft.com/office/word/2010/wordml" xmlns:w15="http://schemas.microsoft.com/office/word/2012/wordml" xmlns:wpg="http://schemas.microsoft.com/office/word/2010/wordprocessingGroup" xmlns:wpi="http://schemas.microsoft.com/office/word/2010/wordprocessingInk" xmlns:wne="http://schemas.microsoft.com/office/word/2006/wordml" xmlns:wps="http://schemas.microsoft.com/office/word/2010/wordprocessingShape" mc:Ignorable="w14 w15 wp14">
   <w:endnote w:type="separator" w:id="-1">
     <w:p>
       <w:r>
@@ -5477,7 +5589,7 @@
 </file>
 
 <file path=word/footer1.xml><?xml version="1.0" encoding="utf-8"?>
-<w:ftr xmlns:wpc="http://schemas.microsoft.com/office/word/2010/wordprocessingCanvas" xmlns:mc="http://schemas.openxmlformats.org/markup-compatibility/2006" xmlns:o="urn:schemas-microsoft-com:office:office" xmlns:r="http://schemas.openxmlformats.org/officeDocument/2006/relationships" xmlns:m="http://schemas.openxmlformats.org/officeDocument/2006/math" xmlns:v="urn:schemas-microsoft-com:vml" xmlns:wp14="http://schemas.microsoft.com/office/word/2010/wordprocessingDrawing" xmlns:wp="http://schemas.openxmlformats.org/drawingml/2006/wordprocessingDrawing" xmlns:w10="urn:schemas-microsoft-com:office:word" xmlns:w="http://schemas.openxmlformats.org/wordprocessingml/2006/main" xmlns:w14="http://schemas.microsoft.com/office/word/2010/wordml" xmlns:w15="http://schemas.microsoft.com/office/word/2012/wordml" xmlns:wpg="http://schemas.microsoft.com/office/word/2010/wordprocessingGroup" xmlns:wpi="http://schemas.microsoft.com/office/word/2010/wordprocessingInk" xmlns:wne="http://schemas.microsoft.com/office/word/2006/wordml" xmlns:wps="http://schemas.microsoft.com/office/word/2010/wordprocessingShape" mc:Ignorable="w14 w15 wp14">
+<w:ftr xmlns:wpc="http://schemas.microsoft.com/office/word/2010/wordprocessingCanvas" xmlns:mo="http://schemas.microsoft.com/office/mac/office/2008/main" xmlns:mc="http://schemas.openxmlformats.org/markup-compatibility/2006" xmlns:mv="urn:schemas-microsoft-com:mac:vml" xmlns:o="urn:schemas-microsoft-com:office:office" xmlns:r="http://schemas.openxmlformats.org/officeDocument/2006/relationships" xmlns:m="http://schemas.openxmlformats.org/officeDocument/2006/math" xmlns:v="urn:schemas-microsoft-com:vml" xmlns:wp14="http://schemas.microsoft.com/office/word/2010/wordprocessingDrawing" xmlns:wp="http://schemas.openxmlformats.org/drawingml/2006/wordprocessingDrawing" xmlns:w10="urn:schemas-microsoft-com:office:word" xmlns:w="http://schemas.openxmlformats.org/wordprocessingml/2006/main" xmlns:w14="http://schemas.microsoft.com/office/word/2010/wordml" xmlns:w15="http://schemas.microsoft.com/office/word/2012/wordml" xmlns:wpg="http://schemas.microsoft.com/office/word/2010/wordprocessingGroup" xmlns:wpi="http://schemas.microsoft.com/office/word/2010/wordprocessingInk" xmlns:wne="http://schemas.microsoft.com/office/word/2006/wordml" xmlns:wps="http://schemas.microsoft.com/office/word/2010/wordprocessingShape" mc:Ignorable="w14 w15 wp14">
   <w:p>
     <w:pPr>
       <w:pStyle w:val="Piedepgina"/>
@@ -5500,7 +5612,7 @@
 </file>
 
 <file path=word/footnotes.xml><?xml version="1.0" encoding="utf-8"?>
-<w:footnotes xmlns:wpc="http://schemas.microsoft.com/office/word/2010/wordprocessingCanvas" xmlns:mc="http://schemas.openxmlformats.org/markup-compatibility/2006" xmlns:o="urn:schemas-microsoft-com:office:office" xmlns:r="http://schemas.openxmlformats.org/officeDocument/2006/relationships" xmlns:m="http://schemas.openxmlformats.org/officeDocument/2006/math" xmlns:v="urn:schemas-microsoft-com:vml" xmlns:wp14="http://schemas.microsoft.com/office/word/2010/wordprocessingDrawing" xmlns:wp="http://schemas.openxmlformats.org/drawingml/2006/wordprocessingDrawing" xmlns:w10="urn:schemas-microsoft-com:office:word" xmlns:w="http://schemas.openxmlformats.org/wordprocessingml/2006/main" xmlns:w14="http://schemas.microsoft.com/office/word/2010/wordml" xmlns:w15="http://schemas.microsoft.com/office/word/2012/wordml" xmlns:wpg="http://schemas.microsoft.com/office/word/2010/wordprocessingGroup" xmlns:wpi="http://schemas.microsoft.com/office/word/2010/wordprocessingInk" xmlns:wne="http://schemas.microsoft.com/office/word/2006/wordml" xmlns:wps="http://schemas.microsoft.com/office/word/2010/wordprocessingShape" mc:Ignorable="w14 w15 wp14">
+<w:footnotes xmlns:wpc="http://schemas.microsoft.com/office/word/2010/wordprocessingCanvas" xmlns:mo="http://schemas.microsoft.com/office/mac/office/2008/main" xmlns:mc="http://schemas.openxmlformats.org/markup-compatibility/2006" xmlns:mv="urn:schemas-microsoft-com:mac:vml" xmlns:o="urn:schemas-microsoft-com:office:office" xmlns:r="http://schemas.openxmlformats.org/officeDocument/2006/relationships" xmlns:m="http://schemas.openxmlformats.org/officeDocument/2006/math" xmlns:v="urn:schemas-microsoft-com:vml" xmlns:wp14="http://schemas.microsoft.com/office/word/2010/wordprocessingDrawing" xmlns:wp="http://schemas.openxmlformats.org/drawingml/2006/wordprocessingDrawing" xmlns:w10="urn:schemas-microsoft-com:office:word" xmlns:w="http://schemas.openxmlformats.org/wordprocessingml/2006/main" xmlns:w14="http://schemas.microsoft.com/office/word/2010/wordml" xmlns:w15="http://schemas.microsoft.com/office/word/2012/wordml" xmlns:wpg="http://schemas.microsoft.com/office/word/2010/wordprocessingGroup" xmlns:wpi="http://schemas.microsoft.com/office/word/2010/wordprocessingInk" xmlns:wne="http://schemas.microsoft.com/office/word/2006/wordml" xmlns:wps="http://schemas.microsoft.com/office/word/2010/wordprocessingShape" mc:Ignorable="w14 w15 wp14">
   <w:footnote w:type="separator" w:id="-1">
     <w:p>
       <w:r>
@@ -5519,7 +5631,7 @@
 </file>
 
 <file path=word/header1.xml><?xml version="1.0" encoding="utf-8"?>
-<w:hdr xmlns:wpc="http://schemas.microsoft.com/office/word/2010/wordprocessingCanvas" xmlns:mc="http://schemas.openxmlformats.org/markup-compatibility/2006" xmlns:o="urn:schemas-microsoft-com:office:office" xmlns:r="http://schemas.openxmlformats.org/officeDocument/2006/relationships" xmlns:m="http://schemas.openxmlformats.org/officeDocument/2006/math" xmlns:v="urn:schemas-microsoft-com:vml" xmlns:wp14="http://schemas.microsoft.com/office/word/2010/wordprocessingDrawing" xmlns:wp="http://schemas.openxmlformats.org/drawingml/2006/wordprocessingDrawing" xmlns:w10="urn:schemas-microsoft-com:office:word" xmlns:w="http://schemas.openxmlformats.org/wordprocessingml/2006/main" xmlns:w14="http://schemas.microsoft.com/office/word/2010/wordml" xmlns:w15="http://schemas.microsoft.com/office/word/2012/wordml" xmlns:wpg="http://schemas.microsoft.com/office/word/2010/wordprocessingGroup" xmlns:wpi="http://schemas.microsoft.com/office/word/2010/wordprocessingInk" xmlns:wne="http://schemas.microsoft.com/office/word/2006/wordml" xmlns:wps="http://schemas.microsoft.com/office/word/2010/wordprocessingShape" mc:Ignorable="w14 w15 wp14">
+<w:hdr xmlns:wpc="http://schemas.microsoft.com/office/word/2010/wordprocessingCanvas" xmlns:mo="http://schemas.microsoft.com/office/mac/office/2008/main" xmlns:mc="http://schemas.openxmlformats.org/markup-compatibility/2006" xmlns:mv="urn:schemas-microsoft-com:mac:vml" xmlns:o="urn:schemas-microsoft-com:office:office" xmlns:r="http://schemas.openxmlformats.org/officeDocument/2006/relationships" xmlns:m="http://schemas.openxmlformats.org/officeDocument/2006/math" xmlns:v="urn:schemas-microsoft-com:vml" xmlns:wp14="http://schemas.microsoft.com/office/word/2010/wordprocessingDrawing" xmlns:wp="http://schemas.openxmlformats.org/drawingml/2006/wordprocessingDrawing" xmlns:w10="urn:schemas-microsoft-com:office:word" xmlns:w="http://schemas.openxmlformats.org/wordprocessingml/2006/main" xmlns:w14="http://schemas.microsoft.com/office/word/2010/wordml" xmlns:w15="http://schemas.microsoft.com/office/word/2012/wordml" xmlns:wpg="http://schemas.microsoft.com/office/word/2010/wordprocessingGroup" xmlns:wpi="http://schemas.microsoft.com/office/word/2010/wordprocessingInk" xmlns:wne="http://schemas.microsoft.com/office/word/2006/wordml" xmlns:wps="http://schemas.microsoft.com/office/word/2010/wordprocessingShape" mc:Ignorable="w14 w15 wp14">
   <w:tbl>
     <w:tblPr>
       <w:tblW w:w="9124" w:type="dxa"/>
@@ -5790,7 +5902,7 @@
 </file>
 
 <file path=word/numbering.xml><?xml version="1.0" encoding="utf-8"?>
-<w:numbering xmlns:wpc="http://schemas.microsoft.com/office/word/2010/wordprocessingCanvas" xmlns:mc="http://schemas.openxmlformats.org/markup-compatibility/2006" xmlns:o="urn:schemas-microsoft-com:office:office" xmlns:r="http://schemas.openxmlformats.org/officeDocument/2006/relationships" xmlns:m="http://schemas.openxmlformats.org/officeDocument/2006/math" xmlns:v="urn:schemas-microsoft-com:vml" xmlns:wp14="http://schemas.microsoft.com/office/word/2010/wordprocessingDrawing" xmlns:wp="http://schemas.openxmlformats.org/drawingml/2006/wordprocessingDrawing" xmlns:w10="urn:schemas-microsoft-com:office:word" xmlns:w="http://schemas.openxmlformats.org/wordprocessingml/2006/main" xmlns:w14="http://schemas.microsoft.com/office/word/2010/wordml" xmlns:w15="http://schemas.microsoft.com/office/word/2012/wordml" xmlns:wpg="http://schemas.microsoft.com/office/word/2010/wordprocessingGroup" xmlns:wpi="http://schemas.microsoft.com/office/word/2010/wordprocessingInk" xmlns:wne="http://schemas.microsoft.com/office/word/2006/wordml" xmlns:wps="http://schemas.microsoft.com/office/word/2010/wordprocessingShape" mc:Ignorable="w14 w15 wp14">
+<w:numbering xmlns:wpc="http://schemas.microsoft.com/office/word/2010/wordprocessingCanvas" xmlns:mo="http://schemas.microsoft.com/office/mac/office/2008/main" xmlns:mc="http://schemas.openxmlformats.org/markup-compatibility/2006" xmlns:mv="urn:schemas-microsoft-com:mac:vml" xmlns:o="urn:schemas-microsoft-com:office:office" xmlns:r="http://schemas.openxmlformats.org/officeDocument/2006/relationships" xmlns:m="http://schemas.openxmlformats.org/officeDocument/2006/math" xmlns:v="urn:schemas-microsoft-com:vml" xmlns:wp14="http://schemas.microsoft.com/office/word/2010/wordprocessingDrawing" xmlns:wp="http://schemas.openxmlformats.org/drawingml/2006/wordprocessingDrawing" xmlns:w10="urn:schemas-microsoft-com:office:word" xmlns:w="http://schemas.openxmlformats.org/wordprocessingml/2006/main" xmlns:w14="http://schemas.microsoft.com/office/word/2010/wordml" xmlns:w15="http://schemas.microsoft.com/office/word/2012/wordml" xmlns:wpg="http://schemas.microsoft.com/office/word/2010/wordprocessingGroup" xmlns:wpi="http://schemas.microsoft.com/office/word/2010/wordprocessingInk" xmlns:wne="http://schemas.microsoft.com/office/word/2006/wordml" xmlns:wps="http://schemas.microsoft.com/office/word/2010/wordprocessingShape" mc:Ignorable="w14 w15 wp14">
   <w:abstractNum w:abstractNumId="0">
     <w:nsid w:val="07211E85"/>
     <w:multiLevelType w:val="hybridMultilevel"/>
@@ -7600,7 +7712,7 @@
     </w:rPrDefault>
     <w:pPrDefault/>
   </w:docDefaults>
-  <w:latentStyles w:defLockedState="0" w:defUIPriority="0" w:defSemiHidden="0" w:defUnhideWhenUsed="0" w:defQFormat="0" w:count="371">
+  <w:latentStyles w:defLockedState="0" w:defUIPriority="0" w:defSemiHidden="0" w:defUnhideWhenUsed="0" w:defQFormat="0" w:count="380">
     <w:lsdException w:name="Normal" w:qFormat="1"/>
     <w:lsdException w:name="heading 1" w:qFormat="1"/>
     <w:lsdException w:name="heading 2" w:semiHidden="1" w:unhideWhenUsed="1" w:qFormat="1"/>
@@ -8892,7 +9004,7 @@
 </file>
 
 <file path=customXml/itemProps1.xml><?xml version="1.0" encoding="utf-8"?>
-<ds:datastoreItem xmlns:ds="http://schemas.openxmlformats.org/officeDocument/2006/customXml" ds:itemID="{3FAAEC21-EEBC-4A1C-AD46-757DE13A05D4}">
+<ds:datastoreItem xmlns:ds="http://schemas.openxmlformats.org/officeDocument/2006/customXml" ds:itemID="{532A3026-F9EC-2544-B8A1-A4A5D1981F9A}">
   <ds:schemaRefs>
     <ds:schemaRef ds:uri="http://schemas.openxmlformats.org/officeDocument/2006/bibliography"/>
   </ds:schemaRefs>
